--- a/Obrazets_otcheta_KSP-226_227.docx
+++ b/Obrazets_otcheta_KSP-226_227.docx
@@ -497,7 +497,7 @@
           <w:sz w:val="28"/>
           <w:szCs w:val="28"/>
         </w:rPr>
-        <w:t>Авериной</w:t>
+        <w:t>Шилина</w:t>
       </w:r>
       <w:proofErr w:type="spellEnd"/>
       <w:r>
@@ -506,7 +506,7 @@
           <w:sz w:val="28"/>
           <w:szCs w:val="28"/>
         </w:rPr>
-        <w:t xml:space="preserve"> Полины Евгеньевны</w:t>
+        <w:t xml:space="preserve"> Дениса Сергеевича</w:t>
       </w:r>
     </w:p>
     <w:p>
@@ -660,47 +660,7 @@
           <w:sz w:val="28"/>
           <w:szCs w:val="28"/>
         </w:rPr>
-        <w:t>К</w:t>
-      </w:r>
-      <w:r>
-        <w:rPr>
-          <w:color w:val="000000"/>
-          <w:sz w:val="28"/>
-          <w:szCs w:val="28"/>
-        </w:rPr>
-        <w:t>С</w:t>
-      </w:r>
-      <w:r>
-        <w:rPr>
-          <w:color w:val="000000"/>
-          <w:sz w:val="28"/>
-          <w:szCs w:val="28"/>
-        </w:rPr>
-        <w:t>П-</w:t>
-      </w:r>
-      <w:r>
-        <w:rPr>
-          <w:color w:val="000000"/>
-          <w:sz w:val="28"/>
-          <w:szCs w:val="28"/>
-        </w:rPr>
-        <w:t>2</w:t>
-      </w:r>
-      <w:r>
-        <w:rPr>
-          <w:color w:val="000000"/>
-          <w:sz w:val="28"/>
-          <w:szCs w:val="28"/>
-        </w:rPr>
-        <w:t>2</w:t>
-      </w:r>
-      <w:r>
-        <w:rPr>
-          <w:color w:val="000000"/>
-          <w:sz w:val="28"/>
-          <w:szCs w:val="28"/>
-        </w:rPr>
-        <w:t>7</w:t>
+        <w:t>КСП-226</w:t>
       </w:r>
       <w:r>
         <w:rPr>
@@ -999,7 +959,25 @@
           <w:sz w:val="28"/>
           <w:szCs w:val="28"/>
         </w:rPr>
-        <w:t>на обучающегося по освоению общих и профессиональных компетенций</w:t>
+        <w:t xml:space="preserve">на </w:t>
+      </w:r>
+      <w:proofErr w:type="gramStart"/>
+      <w:r>
+        <w:rPr>
+          <w:color w:val="000000"/>
+          <w:sz w:val="28"/>
+          <w:szCs w:val="28"/>
+        </w:rPr>
+        <w:t>обучающегося</w:t>
+      </w:r>
+      <w:proofErr w:type="gramEnd"/>
+      <w:r>
+        <w:rPr>
+          <w:color w:val="000000"/>
+          <w:sz w:val="28"/>
+          <w:szCs w:val="28"/>
+        </w:rPr>
+        <w:t xml:space="preserve"> по освоению общих и профессиональных компетенций</w:t>
       </w:r>
     </w:p>
     <w:p>
@@ -1043,13 +1021,23 @@
         </w:rPr>
         <w:t xml:space="preserve">Студент </w:t>
       </w:r>
-      <w:r>
-        <w:rPr>
-          <w:color w:val="000000"/>
-          <w:sz w:val="28"/>
-          <w:szCs w:val="28"/>
-        </w:rPr>
-        <w:t>Аверина Полина Евгеньевна</w:t>
+      <w:proofErr w:type="spellStart"/>
+      <w:r>
+        <w:rPr>
+          <w:color w:val="000000"/>
+          <w:sz w:val="28"/>
+          <w:szCs w:val="28"/>
+        </w:rPr>
+        <w:t>Шилин</w:t>
+      </w:r>
+      <w:proofErr w:type="spellEnd"/>
+      <w:r>
+        <w:rPr>
+          <w:color w:val="000000"/>
+          <w:sz w:val="28"/>
+          <w:szCs w:val="28"/>
+        </w:rPr>
+        <w:t xml:space="preserve"> Денис Сергеевич</w:t>
       </w:r>
     </w:p>
     <w:p>
@@ -1195,39 +1183,15 @@
           <w:sz w:val="28"/>
           <w:szCs w:val="28"/>
         </w:rPr>
-        <w:t>Группа       К</w:t>
-      </w:r>
-      <w:r>
-        <w:rPr>
-          <w:color w:val="000000"/>
-          <w:sz w:val="28"/>
-          <w:szCs w:val="28"/>
-        </w:rPr>
-        <w:t>С</w:t>
-      </w:r>
-      <w:r>
-        <w:rPr>
-          <w:color w:val="000000"/>
-          <w:sz w:val="28"/>
-          <w:szCs w:val="28"/>
-        </w:rPr>
-        <w:t>П-2</w:t>
-      </w:r>
-      <w:r>
-        <w:rPr>
-          <w:color w:val="000000"/>
-          <w:sz w:val="28"/>
-          <w:szCs w:val="28"/>
-        </w:rPr>
-        <w:t>2</w:t>
-      </w:r>
-      <w:r>
-        <w:rPr>
-          <w:color w:val="000000"/>
-          <w:sz w:val="28"/>
-          <w:szCs w:val="28"/>
-        </w:rPr>
-        <w:t>7</w:t>
+        <w:t xml:space="preserve">Группа       </w:t>
+      </w:r>
+      <w:r>
+        <w:rPr>
+          <w:color w:val="000000"/>
+          <w:sz w:val="28"/>
+          <w:szCs w:val="28"/>
+        </w:rPr>
+        <w:t>КСП-226</w:t>
       </w:r>
       <w:r>
         <w:rPr>
@@ -1636,8 +1600,13 @@
               <w:spacing w:line="240" w:lineRule="auto"/>
               <w:jc w:val="center"/>
             </w:pPr>
-            <w:r>
-              <w:t>Освоена /не освоена</w:t>
+            <w:proofErr w:type="gramStart"/>
+            <w:r>
+              <w:t>Освоена</w:t>
+            </w:r>
+            <w:proofErr w:type="gramEnd"/>
+            <w:r>
+              <w:t xml:space="preserve"> /не освоена</w:t>
             </w:r>
           </w:p>
         </w:tc>
@@ -3094,7 +3063,7 @@
           <w:sz w:val="28"/>
           <w:szCs w:val="28"/>
         </w:rPr>
-        <w:t>Авериной</w:t>
+        <w:t>Шилина</w:t>
       </w:r>
       <w:proofErr w:type="spellEnd"/>
       <w:r>
@@ -3103,7 +3072,7 @@
           <w:sz w:val="28"/>
           <w:szCs w:val="28"/>
         </w:rPr>
-        <w:t xml:space="preserve"> Полины Евгеньевны</w:t>
+        <w:t xml:space="preserve"> Дениса Сергеевича</w:t>
       </w:r>
     </w:p>
     <w:p>
@@ -3279,39 +3248,15 @@
           <w:sz w:val="28"/>
           <w:szCs w:val="28"/>
         </w:rPr>
-        <w:t>Группа       К</w:t>
-      </w:r>
-      <w:r>
-        <w:rPr>
-          <w:color w:val="000000"/>
-          <w:sz w:val="28"/>
-          <w:szCs w:val="28"/>
-        </w:rPr>
-        <w:t>С</w:t>
-      </w:r>
-      <w:r>
-        <w:rPr>
-          <w:color w:val="000000"/>
-          <w:sz w:val="28"/>
-          <w:szCs w:val="28"/>
-        </w:rPr>
-        <w:t>П-2</w:t>
-      </w:r>
-      <w:r>
-        <w:rPr>
-          <w:color w:val="000000"/>
-          <w:sz w:val="28"/>
-          <w:szCs w:val="28"/>
-        </w:rPr>
-        <w:t>2</w:t>
-      </w:r>
-      <w:r>
-        <w:rPr>
-          <w:color w:val="000000"/>
-          <w:sz w:val="28"/>
-          <w:szCs w:val="28"/>
-        </w:rPr>
-        <w:t>7</w:t>
+        <w:t xml:space="preserve">Группа       </w:t>
+      </w:r>
+      <w:r>
+        <w:rPr>
+          <w:color w:val="000000"/>
+          <w:sz w:val="28"/>
+          <w:szCs w:val="28"/>
+        </w:rPr>
+        <w:t>КСП-226</w:t>
       </w:r>
       <w:r>
         <w:rPr>
@@ -3885,7 +3830,16 @@
                 <w:sz w:val="21"/>
                 <w:szCs w:val="21"/>
               </w:rPr>
-              <w:t>работа</w:t>
+              <w:t>работ</w:t>
+            </w:r>
+            <w:proofErr w:type="gramStart"/>
+            <w:r>
+              <w:rPr>
+                <w:b/>
+                <w:sz w:val="21"/>
+                <w:szCs w:val="21"/>
+              </w:rPr>
+              <w:t>а</w:t>
             </w:r>
             <w:r>
               <w:rPr>
@@ -3896,6 +3850,7 @@
               </w:rPr>
               <w:t>(</w:t>
             </w:r>
+            <w:proofErr w:type="gramEnd"/>
             <w:r>
               <w:rPr>
                 <w:b/>
@@ -5650,13 +5605,23 @@
         </w:rPr>
         <w:t xml:space="preserve">Студент </w:t>
       </w:r>
-      <w:r>
-        <w:rPr>
-          <w:color w:val="000000"/>
-          <w:sz w:val="28"/>
-          <w:szCs w:val="28"/>
-        </w:rPr>
-        <w:t>Аверина Полина Евгеньевна</w:t>
+      <w:proofErr w:type="spellStart"/>
+      <w:r>
+        <w:rPr>
+          <w:color w:val="000000"/>
+          <w:sz w:val="28"/>
+          <w:szCs w:val="28"/>
+        </w:rPr>
+        <w:t>Шилин</w:t>
+      </w:r>
+      <w:proofErr w:type="spellEnd"/>
+      <w:r>
+        <w:rPr>
+          <w:color w:val="000000"/>
+          <w:sz w:val="28"/>
+          <w:szCs w:val="28"/>
+        </w:rPr>
+        <w:t xml:space="preserve"> Денис Сергеевич</w:t>
       </w:r>
     </w:p>
     <w:p>
@@ -5787,39 +5752,15 @@
           <w:sz w:val="28"/>
           <w:szCs w:val="28"/>
         </w:rPr>
-        <w:t>Группа       К</w:t>
-      </w:r>
-      <w:r>
-        <w:rPr>
-          <w:color w:val="000000"/>
-          <w:sz w:val="28"/>
-          <w:szCs w:val="28"/>
-        </w:rPr>
-        <w:t>С</w:t>
-      </w:r>
-      <w:r>
-        <w:rPr>
-          <w:color w:val="000000"/>
-          <w:sz w:val="28"/>
-          <w:szCs w:val="28"/>
-        </w:rPr>
-        <w:t>П-2</w:t>
-      </w:r>
-      <w:r>
-        <w:rPr>
-          <w:color w:val="000000"/>
-          <w:sz w:val="28"/>
-          <w:szCs w:val="28"/>
-        </w:rPr>
-        <w:t>2</w:t>
-      </w:r>
-      <w:r>
-        <w:rPr>
-          <w:color w:val="000000"/>
-          <w:sz w:val="28"/>
-          <w:szCs w:val="28"/>
-        </w:rPr>
-        <w:t>7</w:t>
+        <w:t xml:space="preserve">Группа       </w:t>
+      </w:r>
+      <w:r>
+        <w:rPr>
+          <w:color w:val="000000"/>
+          <w:sz w:val="28"/>
+          <w:szCs w:val="28"/>
+        </w:rPr>
+        <w:t>КСП-226</w:t>
       </w:r>
     </w:p>
     <w:p>
@@ -6174,8 +6115,13 @@
               <w:spacing w:line="240" w:lineRule="auto"/>
               <w:jc w:val="center"/>
             </w:pPr>
-            <w:r>
-              <w:t>Освоена /не освоена</w:t>
+            <w:proofErr w:type="gramStart"/>
+            <w:r>
+              <w:t>Освоена</w:t>
+            </w:r>
+            <w:proofErr w:type="gramEnd"/>
+            <w:r>
+              <w:t xml:space="preserve"> /не освоена</w:t>
             </w:r>
           </w:p>
         </w:tc>
@@ -6805,19 +6751,7 @@
         <w:rPr>
           <w:u w:val="single"/>
         </w:rPr>
-        <w:t>Ш</w:t>
-      </w:r>
-      <w:r>
-        <w:rPr>
-          <w:u w:val="single"/>
-        </w:rPr>
-        <w:t>а</w:t>
-      </w:r>
-      <w:r>
-        <w:rPr>
-          <w:u w:val="single"/>
-        </w:rPr>
-        <w:t>хов</w:t>
+        <w:t>Шахов</w:t>
       </w:r>
     </w:p>
     <w:p>
@@ -7052,14 +6986,14 @@
         <w:rPr>
           <w:sz w:val="28"/>
           <w:szCs w:val="28"/>
-          <w:lang w:val="ru-RU" w:eastAsia="ko-KR"/>
-        </w:rPr>
-      </w:pPr>
-      <w:r>
-        <w:rPr>
-          <w:sz w:val="28"/>
-          <w:szCs w:val="28"/>
-          <w:lang w:val="ru-RU" w:eastAsia="ko-KR"/>
+          <w:lang w:eastAsia="ko-KR"/>
+        </w:rPr>
+      </w:pPr>
+      <w:r>
+        <w:rPr>
+          <w:sz w:val="28"/>
+          <w:szCs w:val="28"/>
+          <w:lang w:eastAsia="ko-KR"/>
         </w:rPr>
         <w:t xml:space="preserve">– </w:t>
       </w:r>
@@ -7067,7 +7001,7 @@
         <w:rPr>
           <w:sz w:val="28"/>
           <w:szCs w:val="28"/>
-          <w:lang w:val="ru-RU" w:eastAsia="ko-KR"/>
+          <w:lang w:eastAsia="ko-KR"/>
         </w:rPr>
         <w:t>о</w:t>
       </w:r>
@@ -7075,7 +7009,7 @@
         <w:rPr>
           <w:sz w:val="28"/>
           <w:szCs w:val="28"/>
-          <w:lang w:val="ru-RU" w:eastAsia="ko-KR"/>
+          <w:lang w:eastAsia="ko-KR"/>
         </w:rPr>
         <w:t>знакомление с содержанием, видами и порядком выполняемых работ</w:t>
       </w:r>
@@ -7083,7 +7017,7 @@
         <w:rPr>
           <w:sz w:val="28"/>
           <w:szCs w:val="28"/>
-          <w:lang w:val="ru-RU" w:eastAsia="ko-KR"/>
+          <w:lang w:eastAsia="ko-KR"/>
         </w:rPr>
         <w:t>;</w:t>
       </w:r>
@@ -7096,14 +7030,14 @@
         <w:rPr>
           <w:sz w:val="28"/>
           <w:szCs w:val="28"/>
-          <w:lang w:val="ru-RU" w:eastAsia="ko-KR"/>
-        </w:rPr>
-      </w:pPr>
-      <w:r>
-        <w:rPr>
-          <w:sz w:val="28"/>
-          <w:szCs w:val="28"/>
-          <w:lang w:val="ru-RU" w:eastAsia="ko-KR"/>
+          <w:lang w:eastAsia="ko-KR"/>
+        </w:rPr>
+      </w:pPr>
+      <w:r>
+        <w:rPr>
+          <w:sz w:val="28"/>
+          <w:szCs w:val="28"/>
+          <w:lang w:eastAsia="ko-KR"/>
         </w:rPr>
         <w:t xml:space="preserve">– </w:t>
       </w:r>
@@ -7111,7 +7045,7 @@
         <w:rPr>
           <w:sz w:val="28"/>
           <w:szCs w:val="28"/>
-          <w:lang w:val="ru-RU" w:eastAsia="ko-KR"/>
+          <w:lang w:eastAsia="ko-KR"/>
         </w:rPr>
         <w:t>прохождение инструктажа</w:t>
       </w:r>
@@ -7119,7 +7053,7 @@
         <w:rPr>
           <w:sz w:val="28"/>
           <w:szCs w:val="28"/>
-          <w:lang w:val="ru-RU" w:eastAsia="ko-KR"/>
+          <w:lang w:eastAsia="ko-KR"/>
         </w:rPr>
         <w:t xml:space="preserve"> по прохождению практики и правилам без</w:t>
       </w:r>
@@ -7127,7 +7061,7 @@
         <w:rPr>
           <w:sz w:val="28"/>
           <w:szCs w:val="28"/>
-          <w:lang w:val="ru-RU" w:eastAsia="ko-KR"/>
+          <w:lang w:eastAsia="ko-KR"/>
         </w:rPr>
         <w:t>о</w:t>
       </w:r>
@@ -7135,7 +7069,7 @@
         <w:rPr>
           <w:sz w:val="28"/>
           <w:szCs w:val="28"/>
-          <w:lang w:val="ru-RU" w:eastAsia="ko-KR"/>
+          <w:lang w:eastAsia="ko-KR"/>
         </w:rPr>
         <w:t>пасности работы в период прохождения практики</w:t>
       </w:r>
@@ -7143,7 +7077,7 @@
         <w:rPr>
           <w:sz w:val="28"/>
           <w:szCs w:val="28"/>
-          <w:lang w:val="ru-RU" w:eastAsia="ko-KR"/>
+          <w:lang w:eastAsia="ko-KR"/>
         </w:rPr>
         <w:t>;</w:t>
       </w:r>
@@ -7156,14 +7090,14 @@
         <w:rPr>
           <w:sz w:val="28"/>
           <w:szCs w:val="28"/>
-          <w:lang w:val="ru-RU" w:eastAsia="ko-KR"/>
-        </w:rPr>
-      </w:pPr>
-      <w:r>
-        <w:rPr>
-          <w:sz w:val="28"/>
-          <w:szCs w:val="28"/>
-          <w:lang w:val="ru-RU" w:eastAsia="ko-KR"/>
+          <w:lang w:eastAsia="ko-KR"/>
+        </w:rPr>
+      </w:pPr>
+      <w:r>
+        <w:rPr>
+          <w:sz w:val="28"/>
+          <w:szCs w:val="28"/>
+          <w:lang w:eastAsia="ko-KR"/>
         </w:rPr>
         <w:t xml:space="preserve">– </w:t>
       </w:r>
@@ -7171,7 +7105,7 @@
         <w:rPr>
           <w:sz w:val="28"/>
           <w:szCs w:val="28"/>
-          <w:lang w:val="ru-RU" w:eastAsia="ko-KR"/>
+          <w:lang w:eastAsia="ko-KR"/>
         </w:rPr>
         <w:t>выполнение индивидуального задания</w:t>
       </w:r>
@@ -7179,7 +7113,7 @@
         <w:rPr>
           <w:sz w:val="28"/>
           <w:szCs w:val="28"/>
-          <w:lang w:val="ru-RU" w:eastAsia="ko-KR"/>
+          <w:lang w:eastAsia="ko-KR"/>
         </w:rPr>
         <w:t>.</w:t>
       </w:r>
@@ -7300,14 +7234,14 @@
         <w:rPr>
           <w:sz w:val="28"/>
           <w:szCs w:val="28"/>
-          <w:lang w:val="ru-RU" w:eastAsia="ko-KR"/>
-        </w:rPr>
-      </w:pPr>
-      <w:r>
-        <w:rPr>
-          <w:sz w:val="28"/>
-          <w:szCs w:val="28"/>
-          <w:lang w:val="ru-RU" w:eastAsia="ko-KR"/>
+          <w:lang w:eastAsia="ko-KR"/>
+        </w:rPr>
+      </w:pPr>
+      <w:r>
+        <w:rPr>
+          <w:sz w:val="28"/>
+          <w:szCs w:val="28"/>
+          <w:lang w:eastAsia="ko-KR"/>
         </w:rPr>
         <w:t>– проведен а</w:t>
       </w:r>
@@ -7315,7 +7249,7 @@
         <w:rPr>
           <w:sz w:val="28"/>
           <w:szCs w:val="28"/>
-          <w:lang w:val="ru-RU" w:eastAsia="ko-KR"/>
+          <w:lang w:eastAsia="ko-KR"/>
         </w:rPr>
         <w:t>нализ предметной области</w:t>
       </w:r>
@@ -7323,7 +7257,7 @@
         <w:rPr>
           <w:sz w:val="28"/>
           <w:szCs w:val="28"/>
-          <w:lang w:val="ru-RU" w:eastAsia="ko-KR"/>
+          <w:lang w:eastAsia="ko-KR"/>
         </w:rPr>
         <w:t xml:space="preserve"> </w:t>
       </w:r>
@@ -7331,7 +7265,6 @@
         <w:rPr>
           <w:sz w:val="28"/>
           <w:szCs w:val="28"/>
-          <w:lang w:val="ru-RU"/>
         </w:rPr>
         <w:t>кадровой службы организации</w:t>
       </w:r>
@@ -7339,7 +7272,7 @@
         <w:rPr>
           <w:sz w:val="28"/>
           <w:szCs w:val="28"/>
-          <w:lang w:val="ru-RU" w:eastAsia="ko-KR"/>
+          <w:lang w:eastAsia="ko-KR"/>
         </w:rPr>
         <w:t>;</w:t>
       </w:r>
@@ -7352,14 +7285,14 @@
         <w:rPr>
           <w:sz w:val="28"/>
           <w:szCs w:val="28"/>
-          <w:lang w:val="ru-RU" w:eastAsia="ko-KR"/>
-        </w:rPr>
-      </w:pPr>
-      <w:r>
-        <w:rPr>
-          <w:sz w:val="28"/>
-          <w:szCs w:val="28"/>
-          <w:lang w:val="ru-RU" w:eastAsia="ko-KR"/>
+          <w:lang w:eastAsia="ko-KR"/>
+        </w:rPr>
+      </w:pPr>
+      <w:r>
+        <w:rPr>
+          <w:sz w:val="28"/>
+          <w:szCs w:val="28"/>
+          <w:lang w:eastAsia="ko-KR"/>
         </w:rPr>
         <w:t>– п</w:t>
       </w:r>
@@ -7367,7 +7300,7 @@
         <w:rPr>
           <w:sz w:val="28"/>
           <w:szCs w:val="28"/>
-          <w:lang w:val="ru-RU" w:eastAsia="ko-KR"/>
+          <w:lang w:eastAsia="ko-KR"/>
         </w:rPr>
         <w:t>остроен</w:t>
       </w:r>
@@ -7375,7 +7308,7 @@
         <w:rPr>
           <w:sz w:val="28"/>
           <w:szCs w:val="28"/>
-          <w:lang w:val="ru-RU" w:eastAsia="ko-KR"/>
+          <w:lang w:eastAsia="ko-KR"/>
         </w:rPr>
         <w:t>а</w:t>
       </w:r>
@@ -7383,7 +7316,7 @@
         <w:rPr>
           <w:sz w:val="28"/>
           <w:szCs w:val="28"/>
-          <w:lang w:val="ru-RU" w:eastAsia="ko-KR"/>
+          <w:lang w:eastAsia="ko-KR"/>
         </w:rPr>
         <w:t xml:space="preserve"> концептуальн</w:t>
       </w:r>
@@ -7391,7 +7324,7 @@
         <w:rPr>
           <w:sz w:val="28"/>
           <w:szCs w:val="28"/>
-          <w:lang w:val="ru-RU" w:eastAsia="ko-KR"/>
+          <w:lang w:eastAsia="ko-KR"/>
         </w:rPr>
         <w:t>ая</w:t>
       </w:r>
@@ -7399,7 +7332,7 @@
         <w:rPr>
           <w:sz w:val="28"/>
           <w:szCs w:val="28"/>
-          <w:lang w:val="ru-RU" w:eastAsia="ko-KR"/>
+          <w:lang w:eastAsia="ko-KR"/>
         </w:rPr>
         <w:t xml:space="preserve"> модел</w:t>
       </w:r>
@@ -7407,7 +7340,7 @@
         <w:rPr>
           <w:sz w:val="28"/>
           <w:szCs w:val="28"/>
-          <w:lang w:val="ru-RU" w:eastAsia="ko-KR"/>
+          <w:lang w:eastAsia="ko-KR"/>
         </w:rPr>
         <w:t>ь</w:t>
       </w:r>
@@ -7415,7 +7348,7 @@
         <w:rPr>
           <w:sz w:val="28"/>
           <w:szCs w:val="28"/>
-          <w:lang w:val="ru-RU" w:eastAsia="ko-KR"/>
+          <w:lang w:eastAsia="ko-KR"/>
         </w:rPr>
         <w:t xml:space="preserve"> данных</w:t>
       </w:r>
@@ -7423,7 +7356,7 @@
         <w:rPr>
           <w:sz w:val="28"/>
           <w:szCs w:val="28"/>
-          <w:lang w:val="ru-RU" w:eastAsia="ko-KR"/>
+          <w:lang w:eastAsia="ko-KR"/>
         </w:rPr>
         <w:t>;</w:t>
       </w:r>
@@ -7436,14 +7369,14 @@
         <w:rPr>
           <w:sz w:val="28"/>
           <w:szCs w:val="28"/>
-          <w:lang w:val="ru-RU" w:eastAsia="ko-KR"/>
-        </w:rPr>
-      </w:pPr>
-      <w:r>
-        <w:rPr>
-          <w:sz w:val="28"/>
-          <w:szCs w:val="28"/>
-          <w:lang w:val="ru-RU" w:eastAsia="ko-KR"/>
+          <w:lang w:eastAsia="ko-KR"/>
+        </w:rPr>
+      </w:pPr>
+      <w:r>
+        <w:rPr>
+          <w:sz w:val="28"/>
+          <w:szCs w:val="28"/>
+          <w:lang w:eastAsia="ko-KR"/>
         </w:rPr>
         <w:t>– п</w:t>
       </w:r>
@@ -7451,7 +7384,7 @@
         <w:rPr>
           <w:sz w:val="28"/>
           <w:szCs w:val="28"/>
-          <w:lang w:val="ru-RU" w:eastAsia="ko-KR"/>
+          <w:lang w:eastAsia="ko-KR"/>
         </w:rPr>
         <w:t>остроен</w:t>
       </w:r>
@@ -7459,7 +7392,7 @@
         <w:rPr>
           <w:sz w:val="28"/>
           <w:szCs w:val="28"/>
-          <w:lang w:val="ru-RU" w:eastAsia="ko-KR"/>
+          <w:lang w:eastAsia="ko-KR"/>
         </w:rPr>
         <w:t>а</w:t>
       </w:r>
@@ -7467,7 +7400,7 @@
         <w:rPr>
           <w:sz w:val="28"/>
           <w:szCs w:val="28"/>
-          <w:lang w:val="ru-RU" w:eastAsia="ko-KR"/>
+          <w:lang w:eastAsia="ko-KR"/>
         </w:rPr>
         <w:t xml:space="preserve"> логическ</w:t>
       </w:r>
@@ -7475,7 +7408,7 @@
         <w:rPr>
           <w:sz w:val="28"/>
           <w:szCs w:val="28"/>
-          <w:lang w:val="ru-RU" w:eastAsia="ko-KR"/>
+          <w:lang w:eastAsia="ko-KR"/>
         </w:rPr>
         <w:t>ая</w:t>
       </w:r>
@@ -7483,7 +7416,7 @@
         <w:rPr>
           <w:sz w:val="28"/>
           <w:szCs w:val="28"/>
-          <w:lang w:val="ru-RU" w:eastAsia="ko-KR"/>
+          <w:lang w:eastAsia="ko-KR"/>
         </w:rPr>
         <w:t xml:space="preserve"> модел</w:t>
       </w:r>
@@ -7491,7 +7424,7 @@
         <w:rPr>
           <w:sz w:val="28"/>
           <w:szCs w:val="28"/>
-          <w:lang w:val="ru-RU" w:eastAsia="ko-KR"/>
+          <w:lang w:eastAsia="ko-KR"/>
         </w:rPr>
         <w:t>ь</w:t>
       </w:r>
@@ -7499,7 +7432,7 @@
         <w:rPr>
           <w:sz w:val="28"/>
           <w:szCs w:val="28"/>
-          <w:lang w:val="ru-RU" w:eastAsia="ko-KR"/>
+          <w:lang w:eastAsia="ko-KR"/>
         </w:rPr>
         <w:t xml:space="preserve"> данных</w:t>
       </w:r>
@@ -7507,7 +7440,7 @@
         <w:rPr>
           <w:sz w:val="28"/>
           <w:szCs w:val="28"/>
-          <w:lang w:val="ru-RU" w:eastAsia="ko-KR"/>
+          <w:lang w:eastAsia="ko-KR"/>
         </w:rPr>
         <w:t>;</w:t>
       </w:r>
@@ -7520,14 +7453,14 @@
         <w:rPr>
           <w:sz w:val="28"/>
           <w:szCs w:val="28"/>
-          <w:lang w:val="ru-RU" w:eastAsia="ko-KR"/>
-        </w:rPr>
-      </w:pPr>
-      <w:r>
-        <w:rPr>
-          <w:sz w:val="28"/>
-          <w:szCs w:val="28"/>
-          <w:lang w:val="ru-RU" w:eastAsia="ko-KR"/>
+          <w:lang w:eastAsia="ko-KR"/>
+        </w:rPr>
+      </w:pPr>
+      <w:r>
+        <w:rPr>
+          <w:sz w:val="28"/>
+          <w:szCs w:val="28"/>
+          <w:lang w:eastAsia="ko-KR"/>
         </w:rPr>
         <w:t>– п</w:t>
       </w:r>
@@ -7535,7 +7468,7 @@
         <w:rPr>
           <w:sz w:val="28"/>
           <w:szCs w:val="28"/>
-          <w:lang w:val="ru-RU" w:eastAsia="ko-KR"/>
+          <w:lang w:eastAsia="ko-KR"/>
         </w:rPr>
         <w:t>остроен</w:t>
       </w:r>
@@ -7543,7 +7476,7 @@
         <w:rPr>
           <w:sz w:val="28"/>
           <w:szCs w:val="28"/>
-          <w:lang w:val="ru-RU" w:eastAsia="ko-KR"/>
+          <w:lang w:eastAsia="ko-KR"/>
         </w:rPr>
         <w:t>а</w:t>
       </w:r>
@@ -7551,7 +7484,7 @@
         <w:rPr>
           <w:sz w:val="28"/>
           <w:szCs w:val="28"/>
-          <w:lang w:val="ru-RU" w:eastAsia="ko-KR"/>
+          <w:lang w:eastAsia="ko-KR"/>
         </w:rPr>
         <w:t xml:space="preserve"> физическ</w:t>
       </w:r>
@@ -7559,7 +7492,7 @@
         <w:rPr>
           <w:sz w:val="28"/>
           <w:szCs w:val="28"/>
-          <w:lang w:val="ru-RU" w:eastAsia="ko-KR"/>
+          <w:lang w:eastAsia="ko-KR"/>
         </w:rPr>
         <w:t>ая</w:t>
       </w:r>
@@ -7567,7 +7500,7 @@
         <w:rPr>
           <w:sz w:val="28"/>
           <w:szCs w:val="28"/>
-          <w:lang w:val="ru-RU" w:eastAsia="ko-KR"/>
+          <w:lang w:eastAsia="ko-KR"/>
         </w:rPr>
         <w:t xml:space="preserve"> модел</w:t>
       </w:r>
@@ -7575,7 +7508,7 @@
         <w:rPr>
           <w:sz w:val="28"/>
           <w:szCs w:val="28"/>
-          <w:lang w:val="ru-RU" w:eastAsia="ko-KR"/>
+          <w:lang w:eastAsia="ko-KR"/>
         </w:rPr>
         <w:t>ь</w:t>
       </w:r>
@@ -7583,7 +7516,7 @@
         <w:rPr>
           <w:sz w:val="28"/>
           <w:szCs w:val="28"/>
-          <w:lang w:val="ru-RU" w:eastAsia="ko-KR"/>
+          <w:lang w:eastAsia="ko-KR"/>
         </w:rPr>
         <w:t xml:space="preserve"> базы данных</w:t>
       </w:r>
@@ -7596,14 +7529,14 @@
         <w:rPr>
           <w:sz w:val="28"/>
           <w:szCs w:val="28"/>
-          <w:lang w:val="ru-RU" w:eastAsia="ko-KR"/>
-        </w:rPr>
-      </w:pPr>
-      <w:r>
-        <w:rPr>
-          <w:sz w:val="28"/>
-          <w:szCs w:val="28"/>
-          <w:lang w:val="ru-RU" w:eastAsia="ko-KR"/>
+          <w:lang w:eastAsia="ko-KR"/>
+        </w:rPr>
+      </w:pPr>
+      <w:r>
+        <w:rPr>
+          <w:sz w:val="28"/>
+          <w:szCs w:val="28"/>
+          <w:lang w:eastAsia="ko-KR"/>
         </w:rPr>
         <w:t>– с</w:t>
       </w:r>
@@ -7611,7 +7544,7 @@
         <w:rPr>
           <w:sz w:val="28"/>
           <w:szCs w:val="28"/>
-          <w:lang w:val="ru-RU" w:eastAsia="ko-KR"/>
+          <w:lang w:eastAsia="ko-KR"/>
         </w:rPr>
         <w:t>оздан</w:t>
       </w:r>
@@ -7619,7 +7552,7 @@
         <w:rPr>
           <w:sz w:val="28"/>
           <w:szCs w:val="28"/>
-          <w:lang w:val="ru-RU" w:eastAsia="ko-KR"/>
+          <w:lang w:eastAsia="ko-KR"/>
         </w:rPr>
         <w:t>ы</w:t>
       </w:r>
@@ -7627,7 +7560,7 @@
         <w:rPr>
           <w:sz w:val="28"/>
           <w:szCs w:val="28"/>
-          <w:lang w:val="ru-RU" w:eastAsia="ko-KR"/>
+          <w:lang w:eastAsia="ko-KR"/>
         </w:rPr>
         <w:t xml:space="preserve"> таблиц</w:t>
       </w:r>
@@ -7635,7 +7568,7 @@
         <w:rPr>
           <w:sz w:val="28"/>
           <w:szCs w:val="28"/>
-          <w:lang w:val="ru-RU" w:eastAsia="ko-KR"/>
+          <w:lang w:eastAsia="ko-KR"/>
         </w:rPr>
         <w:t>ы</w:t>
       </w:r>
@@ -7643,7 +7576,7 @@
         <w:rPr>
           <w:sz w:val="28"/>
           <w:szCs w:val="28"/>
-          <w:lang w:val="ru-RU" w:eastAsia="ko-KR"/>
+          <w:lang w:eastAsia="ko-KR"/>
         </w:rPr>
         <w:t xml:space="preserve"> </w:t>
       </w:r>
@@ -7651,7 +7584,7 @@
         <w:rPr>
           <w:sz w:val="28"/>
           <w:szCs w:val="28"/>
-          <w:lang w:val="ru-RU" w:eastAsia="ko-KR"/>
+          <w:lang w:eastAsia="ko-KR"/>
         </w:rPr>
         <w:t xml:space="preserve">базы данных </w:t>
       </w:r>
@@ -7659,7 +7592,7 @@
         <w:rPr>
           <w:sz w:val="28"/>
           <w:szCs w:val="28"/>
-          <w:lang w:val="ru-RU" w:eastAsia="ko-KR"/>
+          <w:lang w:eastAsia="ko-KR"/>
         </w:rPr>
         <w:t xml:space="preserve">и </w:t>
       </w:r>
@@ -7667,7 +7600,7 @@
         <w:rPr>
           <w:sz w:val="28"/>
           <w:szCs w:val="28"/>
-          <w:lang w:val="ru-RU" w:eastAsia="ko-KR"/>
+          <w:lang w:eastAsia="ko-KR"/>
         </w:rPr>
         <w:t xml:space="preserve">осуществлено </w:t>
       </w:r>
@@ -7675,7 +7608,7 @@
         <w:rPr>
           <w:sz w:val="28"/>
           <w:szCs w:val="28"/>
-          <w:lang w:val="ru-RU" w:eastAsia="ko-KR"/>
+          <w:lang w:eastAsia="ko-KR"/>
         </w:rPr>
         <w:t>наполнение их информ</w:t>
       </w:r>
@@ -7683,7 +7616,7 @@
         <w:rPr>
           <w:sz w:val="28"/>
           <w:szCs w:val="28"/>
-          <w:lang w:val="ru-RU" w:eastAsia="ko-KR"/>
+          <w:lang w:eastAsia="ko-KR"/>
         </w:rPr>
         <w:t>а</w:t>
       </w:r>
@@ -7691,7 +7624,7 @@
         <w:rPr>
           <w:sz w:val="28"/>
           <w:szCs w:val="28"/>
-          <w:lang w:val="ru-RU" w:eastAsia="ko-KR"/>
+          <w:lang w:eastAsia="ko-KR"/>
         </w:rPr>
         <w:t>цией</w:t>
       </w:r>
@@ -7699,7 +7632,7 @@
         <w:rPr>
           <w:sz w:val="28"/>
           <w:szCs w:val="28"/>
-          <w:lang w:val="ru-RU" w:eastAsia="ko-KR"/>
+          <w:lang w:eastAsia="ko-KR"/>
         </w:rPr>
         <w:t>;</w:t>
       </w:r>
@@ -7712,14 +7645,14 @@
         <w:rPr>
           <w:sz w:val="28"/>
           <w:szCs w:val="28"/>
-          <w:lang w:val="ru-RU" w:eastAsia="ko-KR"/>
-        </w:rPr>
-      </w:pPr>
-      <w:r>
-        <w:rPr>
-          <w:sz w:val="28"/>
-          <w:szCs w:val="28"/>
-          <w:lang w:val="ru-RU" w:eastAsia="ko-KR"/>
+          <w:lang w:eastAsia="ko-KR"/>
+        </w:rPr>
+      </w:pPr>
+      <w:r>
+        <w:rPr>
+          <w:sz w:val="28"/>
+          <w:szCs w:val="28"/>
+          <w:lang w:eastAsia="ko-KR"/>
         </w:rPr>
         <w:t>– с</w:t>
       </w:r>
@@ -7727,7 +7660,7 @@
         <w:rPr>
           <w:sz w:val="28"/>
           <w:szCs w:val="28"/>
-          <w:lang w:val="ru-RU" w:eastAsia="ko-KR"/>
+          <w:lang w:eastAsia="ko-KR"/>
         </w:rPr>
         <w:t>оздан</w:t>
       </w:r>
@@ -7735,7 +7668,7 @@
         <w:rPr>
           <w:sz w:val="28"/>
           <w:szCs w:val="28"/>
-          <w:lang w:val="ru-RU" w:eastAsia="ko-KR"/>
+          <w:lang w:eastAsia="ko-KR"/>
         </w:rPr>
         <w:t>ы</w:t>
       </w:r>
@@ -7743,7 +7676,7 @@
         <w:rPr>
           <w:sz w:val="28"/>
           <w:szCs w:val="28"/>
-          <w:lang w:val="ru-RU" w:eastAsia="ko-KR"/>
+          <w:lang w:eastAsia="ko-KR"/>
         </w:rPr>
         <w:t xml:space="preserve"> хранимы</w:t>
       </w:r>
@@ -7751,7 +7684,7 @@
         <w:rPr>
           <w:sz w:val="28"/>
           <w:szCs w:val="28"/>
-          <w:lang w:val="ru-RU" w:eastAsia="ko-KR"/>
+          <w:lang w:eastAsia="ko-KR"/>
         </w:rPr>
         <w:t>е</w:t>
       </w:r>
@@ -7759,7 +7692,7 @@
         <w:rPr>
           <w:sz w:val="28"/>
           <w:szCs w:val="28"/>
-          <w:lang w:val="ru-RU" w:eastAsia="ko-KR"/>
+          <w:lang w:eastAsia="ko-KR"/>
         </w:rPr>
         <w:t xml:space="preserve"> процедур</w:t>
       </w:r>
@@ -7767,7 +7700,7 @@
         <w:rPr>
           <w:sz w:val="28"/>
           <w:szCs w:val="28"/>
-          <w:lang w:val="ru-RU" w:eastAsia="ko-KR"/>
+          <w:lang w:eastAsia="ko-KR"/>
         </w:rPr>
         <w:t>ы</w:t>
       </w:r>
@@ -7775,42 +7708,63 @@
         <w:rPr>
           <w:sz w:val="28"/>
           <w:szCs w:val="28"/>
-          <w:lang w:val="ru-RU" w:eastAsia="ko-KR"/>
-        </w:rPr>
-        <w:t xml:space="preserve"> и триггер</w:t>
-      </w:r>
-      <w:r>
-        <w:rPr>
-          <w:sz w:val="28"/>
-          <w:szCs w:val="28"/>
-          <w:lang w:val="ru-RU" w:eastAsia="ko-KR"/>
-        </w:rPr>
-        <w:t>ы</w:t>
-      </w:r>
-      <w:r>
-        <w:rPr>
-          <w:sz w:val="28"/>
-          <w:szCs w:val="28"/>
-          <w:lang w:val="ru-RU" w:eastAsia="ko-KR"/>
+          <w:lang w:eastAsia="ko-KR"/>
+        </w:rPr>
+        <w:t xml:space="preserve"> и</w:t>
+      </w:r>
+      <w:r>
+        <w:rPr>
+          <w:sz w:val="28"/>
+          <w:szCs w:val="28"/>
+          <w:lang w:eastAsia="ko-KR"/>
+        </w:rPr>
+        <w:t xml:space="preserve"> триггеры:</w:t>
+      </w:r>
+      <w:r>
+        <w:rPr>
+          <w:sz w:val="28"/>
+          <w:szCs w:val="28"/>
+          <w:lang w:eastAsia="ko-KR"/>
         </w:rPr>
         <w:t xml:space="preserve"> </w:t>
       </w:r>
+    </w:p>
+    <w:p>
+      <w:pPr>
+        <w:pStyle w:val="ad"/>
+        <w:spacing w:before="0" w:beforeAutospacing="0" w:after="0" w:afterAutospacing="0"/>
+        <w:ind w:left="709" w:firstLine="709"/>
+        <w:rPr>
+          <w:sz w:val="28"/>
+          <w:szCs w:val="28"/>
+          <w:lang w:val="en-US" w:eastAsia="ko-KR"/>
+        </w:rPr>
+      </w:pPr>
+      <w:r>
+        <w:rPr>
+          <w:sz w:val="28"/>
+          <w:szCs w:val="28"/>
+          <w:lang w:val="en-US" w:eastAsia="ko-KR"/>
+        </w:rPr>
+        <w:t xml:space="preserve">– </w:t>
+      </w:r>
+      <w:proofErr w:type="spellStart"/>
       <w:r>
         <w:rPr>
           <w:i/>
           <w:sz w:val="28"/>
           <w:szCs w:val="28"/>
-          <w:lang w:val="ru-RU" w:eastAsia="ko-KR"/>
-        </w:rPr>
-        <w:t>VAC_ORD</w:t>
-      </w:r>
-      <w:r>
-        <w:rPr>
-          <w:sz w:val="28"/>
-          <w:szCs w:val="28"/>
-          <w:lang w:val="ru-RU" w:eastAsia="ko-KR"/>
-        </w:rPr>
-        <w:t xml:space="preserve">, </w:t>
+          <w:lang w:val="en-US" w:eastAsia="ko-KR"/>
+        </w:rPr>
+        <w:t>trg</w:t>
+      </w:r>
+      <w:r>
+        <w:rPr>
+          <w:sz w:val="28"/>
+          <w:szCs w:val="28"/>
+          <w:lang w:val="en-US" w:eastAsia="ko-KR"/>
+        </w:rPr>
+        <w:t>_</w:t>
       </w:r>
       <w:r>
         <w:rPr>
@@ -7819,14 +7773,30 @@
           <w:szCs w:val="28"/>
           <w:lang w:val="en-US" w:eastAsia="ko-KR"/>
         </w:rPr>
-        <w:t>MED</w:t>
+        <w:t>check</w:t>
+      </w:r>
+      <w:r>
+        <w:rPr>
+          <w:sz w:val="28"/>
+          <w:szCs w:val="28"/>
+          <w:lang w:val="en-US" w:eastAsia="ko-KR"/>
+        </w:rPr>
+        <w:t>_</w:t>
       </w:r>
       <w:r>
         <w:rPr>
           <w:i/>
           <w:sz w:val="28"/>
           <w:szCs w:val="28"/>
-          <w:lang w:val="ru-RU" w:eastAsia="ko-KR"/>
+          <w:lang w:val="en-US" w:eastAsia="ko-KR"/>
+        </w:rPr>
+        <w:t>client</w:t>
+      </w:r>
+      <w:r>
+        <w:rPr>
+          <w:sz w:val="28"/>
+          <w:szCs w:val="28"/>
+          <w:lang w:val="en-US" w:eastAsia="ko-KR"/>
         </w:rPr>
         <w:t>_</w:t>
       </w:r>
@@ -7837,16 +7807,38 @@
           <w:szCs w:val="28"/>
           <w:lang w:val="en-US" w:eastAsia="ko-KR"/>
         </w:rPr>
-        <w:t>ORD</w:t>
-      </w:r>
-      <w:r>
-        <w:rPr>
-          <w:sz w:val="28"/>
-          <w:szCs w:val="28"/>
-          <w:lang w:val="ru-RU" w:eastAsia="ko-KR"/>
-        </w:rPr>
-        <w:t xml:space="preserve">, </w:t>
-      </w:r>
+        <w:t>email</w:t>
+      </w:r>
+      <w:proofErr w:type="spellEnd"/>
+      <w:r>
+        <w:rPr>
+          <w:sz w:val="28"/>
+          <w:szCs w:val="28"/>
+          <w:lang w:val="en-US" w:eastAsia="ko-KR"/>
+        </w:rPr>
+        <w:t xml:space="preserve"> ();</w:t>
+      </w:r>
+    </w:p>
+    <w:p>
+      <w:pPr>
+        <w:pStyle w:val="ad"/>
+        <w:spacing w:before="0" w:beforeAutospacing="0" w:after="0" w:afterAutospacing="0"/>
+        <w:ind w:left="709" w:firstLine="709"/>
+        <w:rPr>
+          <w:sz w:val="28"/>
+          <w:szCs w:val="28"/>
+          <w:lang w:val="en-US" w:eastAsia="ko-KR"/>
+        </w:rPr>
+      </w:pPr>
+      <w:r>
+        <w:rPr>
+          <w:sz w:val="28"/>
+          <w:szCs w:val="28"/>
+          <w:lang w:val="en-US" w:eastAsia="ko-KR"/>
+        </w:rPr>
+        <w:t xml:space="preserve">– </w:t>
+      </w:r>
+      <w:proofErr w:type="spellStart"/>
       <w:r>
         <w:rPr>
           <w:i/>
@@ -7854,14 +7846,30 @@
           <w:szCs w:val="28"/>
           <w:lang w:val="en-US" w:eastAsia="ko-KR"/>
         </w:rPr>
-        <w:t>TD</w:t>
+        <w:t>trg</w:t>
+      </w:r>
+      <w:r>
+        <w:rPr>
+          <w:sz w:val="28"/>
+          <w:szCs w:val="28"/>
+          <w:lang w:val="en-US" w:eastAsia="ko-KR"/>
+        </w:rPr>
+        <w:t>_</w:t>
       </w:r>
       <w:r>
         <w:rPr>
           <w:i/>
           <w:sz w:val="28"/>
           <w:szCs w:val="28"/>
-          <w:lang w:val="ru-RU" w:eastAsia="ko-KR"/>
+          <w:lang w:val="en-US" w:eastAsia="ko-KR"/>
+        </w:rPr>
+        <w:t>check</w:t>
+      </w:r>
+      <w:r>
+        <w:rPr>
+          <w:sz w:val="28"/>
+          <w:szCs w:val="28"/>
+          <w:lang w:val="en-US" w:eastAsia="ko-KR"/>
         </w:rPr>
         <w:t>_</w:t>
       </w:r>
@@ -7872,16 +7880,142 @@
           <w:szCs w:val="28"/>
           <w:lang w:val="en-US" w:eastAsia="ko-KR"/>
         </w:rPr>
-        <w:t>ORD</w:t>
-      </w:r>
-      <w:r>
-        <w:rPr>
-          <w:sz w:val="28"/>
-          <w:szCs w:val="28"/>
-          <w:lang w:val="ru-RU" w:eastAsia="ko-KR"/>
-        </w:rPr>
-        <w:t>;</w:t>
-      </w:r>
+        <w:t>enrollment</w:t>
+      </w:r>
+      <w:r>
+        <w:rPr>
+          <w:sz w:val="28"/>
+          <w:szCs w:val="28"/>
+          <w:lang w:val="en-US" w:eastAsia="ko-KR"/>
+        </w:rPr>
+        <w:t>_</w:t>
+      </w:r>
+      <w:r>
+        <w:rPr>
+          <w:i/>
+          <w:sz w:val="28"/>
+          <w:szCs w:val="28"/>
+          <w:lang w:val="en-US" w:eastAsia="ko-KR"/>
+        </w:rPr>
+        <w:t>date</w:t>
+      </w:r>
+      <w:proofErr w:type="spellEnd"/>
+      <w:r>
+        <w:rPr>
+          <w:sz w:val="28"/>
+          <w:szCs w:val="28"/>
+          <w:lang w:val="en-US" w:eastAsia="ko-KR"/>
+        </w:rPr>
+        <w:t xml:space="preserve"> ();</w:t>
+      </w:r>
+    </w:p>
+    <w:p>
+      <w:pPr>
+        <w:pStyle w:val="ad"/>
+        <w:spacing w:before="0" w:beforeAutospacing="0" w:after="0" w:afterAutospacing="0"/>
+        <w:ind w:left="709" w:firstLine="709"/>
+        <w:rPr>
+          <w:sz w:val="28"/>
+          <w:szCs w:val="28"/>
+          <w:lang w:val="en-US" w:eastAsia="ko-KR"/>
+        </w:rPr>
+      </w:pPr>
+      <w:proofErr w:type="gramStart"/>
+      <w:r>
+        <w:rPr>
+          <w:sz w:val="28"/>
+          <w:szCs w:val="28"/>
+          <w:lang w:val="en-US" w:eastAsia="ko-KR"/>
+        </w:rPr>
+        <w:t xml:space="preserve">– </w:t>
+      </w:r>
+      <w:proofErr w:type="spellStart"/>
+      <w:r>
+        <w:rPr>
+          <w:i/>
+          <w:sz w:val="28"/>
+          <w:szCs w:val="28"/>
+          <w:lang w:val="en-US" w:eastAsia="ko-KR"/>
+        </w:rPr>
+        <w:t>trg</w:t>
+      </w:r>
+      <w:r>
+        <w:rPr>
+          <w:sz w:val="28"/>
+          <w:szCs w:val="28"/>
+          <w:lang w:val="en-US" w:eastAsia="ko-KR"/>
+        </w:rPr>
+        <w:t>_</w:t>
+      </w:r>
+      <w:r>
+        <w:rPr>
+          <w:i/>
+          <w:sz w:val="28"/>
+          <w:szCs w:val="28"/>
+          <w:lang w:val="en-US" w:eastAsia="ko-KR"/>
+        </w:rPr>
+        <w:t>prevent</w:t>
+      </w:r>
+      <w:r>
+        <w:rPr>
+          <w:sz w:val="28"/>
+          <w:szCs w:val="28"/>
+          <w:lang w:val="en-US" w:eastAsia="ko-KR"/>
+        </w:rPr>
+        <w:t>_</w:t>
+      </w:r>
+      <w:r>
+        <w:rPr>
+          <w:i/>
+          <w:sz w:val="28"/>
+          <w:szCs w:val="28"/>
+          <w:lang w:val="en-US" w:eastAsia="ko-KR"/>
+        </w:rPr>
+        <w:t>duplicate</w:t>
+      </w:r>
+      <w:r>
+        <w:rPr>
+          <w:sz w:val="28"/>
+          <w:szCs w:val="28"/>
+          <w:lang w:val="en-US" w:eastAsia="ko-KR"/>
+        </w:rPr>
+        <w:t>_</w:t>
+      </w:r>
+      <w:r>
+        <w:rPr>
+          <w:i/>
+          <w:sz w:val="28"/>
+          <w:szCs w:val="28"/>
+          <w:lang w:val="en-US" w:eastAsia="ko-KR"/>
+        </w:rPr>
+        <w:t>enrollment</w:t>
+      </w:r>
+      <w:proofErr w:type="spellEnd"/>
+      <w:r>
+        <w:rPr>
+          <w:sz w:val="28"/>
+          <w:szCs w:val="28"/>
+          <w:lang w:val="en-US" w:eastAsia="ko-KR"/>
+        </w:rPr>
+        <w:t xml:space="preserve"> </w:t>
+      </w:r>
+      <w:r>
+        <w:rPr>
+          <w:sz w:val="28"/>
+          <w:szCs w:val="28"/>
+          <w:lang w:val="en-US" w:eastAsia="ko-KR"/>
+        </w:rPr>
+        <w:t>()</w:t>
+      </w:r>
+      <w:r>
+        <w:rPr>
+          <w:sz w:val="28"/>
+          <w:szCs w:val="28"/>
+          <w:lang w:val="en-US" w:eastAsia="ko-KR"/>
+        </w:rPr>
+        <w:t>.</w:t>
+      </w:r>
+      <w:proofErr w:type="gramEnd"/>
     </w:p>
     <w:p>
       <w:pPr>
@@ -7891,14 +8025,14 @@
         <w:rPr>
           <w:sz w:val="28"/>
           <w:szCs w:val="28"/>
-          <w:lang w:val="ru-RU" w:eastAsia="ko-KR"/>
-        </w:rPr>
-      </w:pPr>
-      <w:r>
-        <w:rPr>
-          <w:sz w:val="28"/>
-          <w:szCs w:val="28"/>
-          <w:lang w:val="ru-RU" w:eastAsia="ko-KR"/>
+          <w:lang w:eastAsia="ko-KR"/>
+        </w:rPr>
+      </w:pPr>
+      <w:r>
+        <w:rPr>
+          <w:sz w:val="28"/>
+          <w:szCs w:val="28"/>
+          <w:lang w:eastAsia="ko-KR"/>
         </w:rPr>
         <w:t>– осуществлено администрирование базы данных;</w:t>
       </w:r>
@@ -7911,22 +8045,31 @@
         <w:rPr>
           <w:sz w:val="28"/>
           <w:szCs w:val="28"/>
-          <w:lang w:val="ru-RU" w:eastAsia="ko-KR"/>
-        </w:rPr>
-      </w:pPr>
-      <w:r>
-        <w:rPr>
-          <w:sz w:val="28"/>
-          <w:szCs w:val="28"/>
-          <w:lang w:val="ru-RU" w:eastAsia="ko-KR"/>
-        </w:rPr>
-        <w:t>– п</w:t>
-      </w:r>
-      <w:r>
-        <w:rPr>
-          <w:sz w:val="28"/>
-          <w:szCs w:val="28"/>
-          <w:lang w:val="ru-RU" w:eastAsia="ko-KR"/>
+          <w:lang w:eastAsia="ko-KR"/>
+        </w:rPr>
+      </w:pPr>
+      <w:r>
+        <w:rPr>
+          <w:sz w:val="28"/>
+          <w:szCs w:val="28"/>
+          <w:lang w:eastAsia="ko-KR"/>
+        </w:rPr>
+        <w:t xml:space="preserve">– </w:t>
+      </w:r>
+      <w:proofErr w:type="gramStart"/>
+      <w:r>
+        <w:rPr>
+          <w:sz w:val="28"/>
+          <w:szCs w:val="28"/>
+          <w:lang w:eastAsia="ko-KR"/>
+        </w:rPr>
+        <w:t>п</w:t>
+      </w:r>
+      <w:r>
+        <w:rPr>
+          <w:sz w:val="28"/>
+          <w:szCs w:val="28"/>
+          <w:lang w:eastAsia="ko-KR"/>
         </w:rPr>
         <w:t>остроен</w:t>
       </w:r>
@@ -7934,15 +8077,16 @@
         <w:rPr>
           <w:sz w:val="28"/>
           <w:szCs w:val="28"/>
-          <w:lang w:val="ru-RU" w:eastAsia="ko-KR"/>
+          <w:lang w:eastAsia="ko-KR"/>
         </w:rPr>
         <w:t>а</w:t>
       </w:r>
-      <w:r>
-        <w:rPr>
-          <w:sz w:val="28"/>
-          <w:szCs w:val="28"/>
-          <w:lang w:val="ru-RU" w:eastAsia="ko-KR"/>
+      <w:proofErr w:type="gramEnd"/>
+      <w:r>
+        <w:rPr>
+          <w:sz w:val="28"/>
+          <w:szCs w:val="28"/>
+          <w:lang w:eastAsia="ko-KR"/>
         </w:rPr>
         <w:t xml:space="preserve"> системы защиты базы данных</w:t>
       </w:r>
@@ -7950,7 +8094,7 @@
         <w:rPr>
           <w:sz w:val="28"/>
           <w:szCs w:val="28"/>
-          <w:lang w:val="ru-RU" w:eastAsia="ko-KR"/>
+          <w:lang w:eastAsia="ko-KR"/>
         </w:rPr>
         <w:t>;</w:t>
       </w:r>
@@ -7963,14 +8107,14 @@
         <w:rPr>
           <w:sz w:val="28"/>
           <w:szCs w:val="28"/>
-          <w:lang w:val="ru-RU" w:eastAsia="ko-KR"/>
-        </w:rPr>
-      </w:pPr>
-      <w:r>
-        <w:rPr>
-          <w:sz w:val="28"/>
-          <w:szCs w:val="28"/>
-          <w:lang w:val="ru-RU" w:eastAsia="ko-KR"/>
+          <w:lang w:eastAsia="ko-KR"/>
+        </w:rPr>
+      </w:pPr>
+      <w:r>
+        <w:rPr>
+          <w:sz w:val="28"/>
+          <w:szCs w:val="28"/>
+          <w:lang w:eastAsia="ko-KR"/>
         </w:rPr>
         <w:t>– осуществлено т</w:t>
       </w:r>
@@ -7978,7 +8122,7 @@
         <w:rPr>
           <w:sz w:val="28"/>
           <w:szCs w:val="28"/>
-          <w:lang w:val="ru-RU" w:eastAsia="ko-KR"/>
+          <w:lang w:eastAsia="ko-KR"/>
         </w:rPr>
         <w:t>естирование базы данных</w:t>
       </w:r>
@@ -7986,7 +8130,7 @@
         <w:rPr>
           <w:sz w:val="28"/>
           <w:szCs w:val="28"/>
-          <w:lang w:val="ru-RU" w:eastAsia="ko-KR"/>
+          <w:lang w:eastAsia="ko-KR"/>
         </w:rPr>
         <w:t>.</w:t>
       </w:r>
@@ -7994,110 +8138,9 @@
         <w:rPr>
           <w:sz w:val="28"/>
           <w:szCs w:val="28"/>
-          <w:lang w:val="ru-RU" w:eastAsia="ko-KR"/>
+          <w:lang w:eastAsia="ko-KR"/>
         </w:rPr>
         <w:t xml:space="preserve"> </w:t>
-      </w:r>
-    </w:p>
-    <w:p>
-      <w:pPr>
-        <w:pStyle w:val="ad"/>
-        <w:spacing w:before="0" w:beforeAutospacing="0" w:after="0" w:afterAutospacing="0"/>
-        <w:ind w:firstLine="709"/>
-        <w:rPr>
-          <w:sz w:val="28"/>
-          <w:szCs w:val="28"/>
-          <w:highlight w:val="cyan"/>
-          <w:lang w:val="ru-RU"/>
-        </w:rPr>
-      </w:pPr>
-      <w:r>
-        <w:rPr>
-          <w:sz w:val="28"/>
-          <w:szCs w:val="28"/>
-          <w:highlight w:val="cyan"/>
-          <w:lang w:val="ru-RU"/>
-        </w:rPr>
-        <w:t>В результате прохождения практики я приобрела следующие умения и н</w:t>
-      </w:r>
-      <w:r>
-        <w:rPr>
-          <w:sz w:val="28"/>
-          <w:szCs w:val="28"/>
-          <w:highlight w:val="cyan"/>
-          <w:lang w:val="ru-RU"/>
-        </w:rPr>
-        <w:t>а</w:t>
-      </w:r>
-      <w:r>
-        <w:rPr>
-          <w:sz w:val="28"/>
-          <w:szCs w:val="28"/>
-          <w:highlight w:val="cyan"/>
-          <w:lang w:val="ru-RU"/>
-        </w:rPr>
-        <w:t>выки:</w:t>
-      </w:r>
-    </w:p>
-    <w:p>
-      <w:pPr>
-        <w:pStyle w:val="ad"/>
-        <w:spacing w:before="0" w:beforeAutospacing="0" w:after="0" w:afterAutospacing="0"/>
-        <w:ind w:firstLine="709"/>
-        <w:rPr>
-          <w:sz w:val="28"/>
-          <w:szCs w:val="28"/>
-          <w:highlight w:val="cyan"/>
-          <w:lang w:val="ru-RU"/>
-        </w:rPr>
-      </w:pPr>
-      <w:r>
-        <w:rPr>
-          <w:sz w:val="28"/>
-          <w:szCs w:val="28"/>
-          <w:highlight w:val="cyan"/>
-          <w:lang w:val="ru-RU"/>
-        </w:rPr>
-        <w:t>- умение строить концептуальную модель данных (Приложение А);</w:t>
-      </w:r>
-    </w:p>
-    <w:p>
-      <w:pPr>
-        <w:pStyle w:val="ad"/>
-        <w:spacing w:before="0" w:beforeAutospacing="0" w:after="0" w:afterAutospacing="0"/>
-        <w:ind w:firstLine="709"/>
-        <w:rPr>
-          <w:sz w:val="28"/>
-          <w:szCs w:val="28"/>
-          <w:lang w:val="ru-RU"/>
-        </w:rPr>
-      </w:pPr>
-      <w:r>
-        <w:rPr>
-          <w:sz w:val="28"/>
-          <w:szCs w:val="28"/>
-          <w:highlight w:val="cyan"/>
-          <w:lang w:val="ru-RU"/>
-        </w:rPr>
-        <w:t>- умение создавать базы данных (Приложение Б) и т.</w:t>
-      </w:r>
-      <w:r>
-        <w:rPr>
-          <w:sz w:val="28"/>
-          <w:szCs w:val="28"/>
-          <w:highlight w:val="cyan"/>
-          <w:lang w:val="ru-RU"/>
-        </w:rPr>
-        <w:t xml:space="preserve"> </w:t>
-      </w:r>
-      <w:r>
-        <w:rPr>
-          <w:sz w:val="28"/>
-          <w:szCs w:val="28"/>
-          <w:highlight w:val="cyan"/>
-          <w:lang w:val="ru-RU"/>
-        </w:rPr>
-        <w:t>д.</w:t>
       </w:r>
     </w:p>
     <w:p>
@@ -8108,11 +8151,611 @@
           <w:tab w:val="left" w:pos="9923"/>
         </w:tabs>
         <w:spacing w:after="120"/>
+        <w:ind w:firstLine="709"/>
+        <w:rPr>
+          <w:sz w:val="28"/>
+          <w:szCs w:val="28"/>
+        </w:rPr>
+      </w:pPr>
+      <w:r>
+        <w:rPr>
+          <w:sz w:val="28"/>
+          <w:szCs w:val="28"/>
+        </w:rPr>
+        <w:t>В результате прохождения практики я приобре</w:t>
+      </w:r>
+      <w:proofErr w:type="gramStart"/>
+      <w:r>
+        <w:rPr>
+          <w:sz w:val="28"/>
+          <w:szCs w:val="28"/>
+        </w:rPr>
+        <w:t>л(</w:t>
+      </w:r>
+      <w:proofErr w:type="gramEnd"/>
+      <w:r>
+        <w:rPr>
+          <w:sz w:val="28"/>
+          <w:szCs w:val="28"/>
+        </w:rPr>
+        <w:t>а) следующие умения и н</w:t>
+      </w:r>
+      <w:r>
+        <w:rPr>
+          <w:sz w:val="28"/>
+          <w:szCs w:val="28"/>
+        </w:rPr>
+        <w:t>а</w:t>
+      </w:r>
+      <w:r>
+        <w:rPr>
+          <w:sz w:val="28"/>
+          <w:szCs w:val="28"/>
+        </w:rPr>
+        <w:t>выки:</w:t>
+      </w:r>
+    </w:p>
+    <w:p>
+      <w:pPr>
+        <w:tabs>
+          <w:tab w:val="left" w:pos="709"/>
+          <w:tab w:val="center" w:pos="6663"/>
+          <w:tab w:val="left" w:pos="9923"/>
+        </w:tabs>
+        <w:spacing w:after="120"/>
+        <w:ind w:firstLine="709"/>
+        <w:rPr>
+          <w:sz w:val="28"/>
+          <w:szCs w:val="28"/>
+        </w:rPr>
+      </w:pPr>
+      <w:r>
+        <w:rPr>
+          <w:sz w:val="28"/>
+          <w:szCs w:val="28"/>
+        </w:rPr>
+        <w:t xml:space="preserve">– </w:t>
+      </w:r>
+      <w:r>
+        <w:rPr>
+          <w:sz w:val="28"/>
+          <w:szCs w:val="28"/>
+        </w:rPr>
+        <w:t xml:space="preserve">Умение анализировать бизнес-процессы организации </w:t>
+      </w:r>
+      <w:r>
+        <w:rPr>
+          <w:sz w:val="28"/>
+          <w:szCs w:val="28"/>
+        </w:rPr>
+        <w:t>–</w:t>
+      </w:r>
+      <w:r>
+        <w:rPr>
+          <w:sz w:val="28"/>
+          <w:szCs w:val="28"/>
+        </w:rPr>
+        <w:t xml:space="preserve"> исследование структуры </w:t>
+      </w:r>
+      <w:proofErr w:type="spellStart"/>
+      <w:proofErr w:type="gramStart"/>
+      <w:r>
+        <w:rPr>
+          <w:sz w:val="28"/>
+          <w:szCs w:val="28"/>
+        </w:rPr>
+        <w:t>фитнес-клуба</w:t>
+      </w:r>
+      <w:proofErr w:type="spellEnd"/>
+      <w:proofErr w:type="gramEnd"/>
+      <w:r>
+        <w:rPr>
+          <w:sz w:val="28"/>
+          <w:szCs w:val="28"/>
+        </w:rPr>
+        <w:t>, выявление проблем ручного ввода данных и неэффе</w:t>
+      </w:r>
+      <w:r>
+        <w:rPr>
+          <w:sz w:val="28"/>
+          <w:szCs w:val="28"/>
+        </w:rPr>
+        <w:t>к</w:t>
+      </w:r>
+      <w:r>
+        <w:rPr>
+          <w:sz w:val="28"/>
+          <w:szCs w:val="28"/>
+        </w:rPr>
+        <w:t>тивного пл</w:t>
+      </w:r>
+      <w:r>
+        <w:rPr>
+          <w:sz w:val="28"/>
+          <w:szCs w:val="28"/>
+        </w:rPr>
+        <w:t>а</w:t>
+      </w:r>
+      <w:r>
+        <w:rPr>
+          <w:sz w:val="28"/>
+          <w:szCs w:val="28"/>
+        </w:rPr>
+        <w:t>нирования (Рисунки 1-3).</w:t>
+      </w:r>
+    </w:p>
+    <w:p>
+      <w:pPr>
+        <w:tabs>
+          <w:tab w:val="left" w:pos="709"/>
+          <w:tab w:val="center" w:pos="6663"/>
+          <w:tab w:val="left" w:pos="9923"/>
+        </w:tabs>
+        <w:spacing w:after="120"/>
+        <w:ind w:firstLine="709"/>
+        <w:rPr>
+          <w:sz w:val="28"/>
+          <w:szCs w:val="28"/>
+        </w:rPr>
+      </w:pPr>
+      <w:r>
+        <w:rPr>
+          <w:sz w:val="28"/>
+          <w:szCs w:val="28"/>
+        </w:rPr>
+        <w:lastRenderedPageBreak/>
+        <w:t xml:space="preserve">– </w:t>
+      </w:r>
+      <w:r>
+        <w:rPr>
+          <w:sz w:val="28"/>
+          <w:szCs w:val="28"/>
+        </w:rPr>
+        <w:t xml:space="preserve">Разработка концептуальной и логической модели данных </w:t>
+      </w:r>
+      <w:r>
+        <w:rPr>
+          <w:sz w:val="28"/>
+          <w:szCs w:val="28"/>
+        </w:rPr>
+        <w:t>–</w:t>
+      </w:r>
+      <w:r>
+        <w:rPr>
+          <w:sz w:val="28"/>
+          <w:szCs w:val="28"/>
+        </w:rPr>
+        <w:t xml:space="preserve"> создание </w:t>
+      </w:r>
+      <w:r>
+        <w:rPr>
+          <w:i/>
+          <w:sz w:val="28"/>
+          <w:szCs w:val="28"/>
+        </w:rPr>
+        <w:t>ER</w:t>
+      </w:r>
+      <w:r>
+        <w:rPr>
+          <w:sz w:val="28"/>
+          <w:szCs w:val="28"/>
+        </w:rPr>
+        <w:t>-диаграммы с сущностями (</w:t>
+      </w:r>
+      <w:proofErr w:type="spellStart"/>
+      <w:r>
+        <w:rPr>
+          <w:i/>
+          <w:sz w:val="28"/>
+          <w:szCs w:val="28"/>
+        </w:rPr>
+        <w:t>Clients</w:t>
+      </w:r>
+      <w:proofErr w:type="spellEnd"/>
+      <w:r>
+        <w:rPr>
+          <w:sz w:val="28"/>
+          <w:szCs w:val="28"/>
+        </w:rPr>
+        <w:t xml:space="preserve">, </w:t>
+      </w:r>
+      <w:proofErr w:type="spellStart"/>
+      <w:r>
+        <w:rPr>
+          <w:i/>
+          <w:sz w:val="28"/>
+          <w:szCs w:val="28"/>
+        </w:rPr>
+        <w:t>Enrollments</w:t>
+      </w:r>
+      <w:proofErr w:type="spellEnd"/>
+      <w:r>
+        <w:rPr>
+          <w:sz w:val="28"/>
+          <w:szCs w:val="28"/>
+        </w:rPr>
+        <w:t xml:space="preserve">, </w:t>
+      </w:r>
+      <w:proofErr w:type="spellStart"/>
+      <w:r>
+        <w:rPr>
+          <w:i/>
+          <w:sz w:val="28"/>
+          <w:szCs w:val="28"/>
+        </w:rPr>
+        <w:t>Schedule</w:t>
+      </w:r>
+      <w:proofErr w:type="spellEnd"/>
+      <w:r>
+        <w:rPr>
+          <w:sz w:val="28"/>
+          <w:szCs w:val="28"/>
+        </w:rPr>
+        <w:t xml:space="preserve"> и др.), атрибутами и св</w:t>
+      </w:r>
+      <w:r>
+        <w:rPr>
+          <w:sz w:val="28"/>
+          <w:szCs w:val="28"/>
+        </w:rPr>
+        <w:t>я</w:t>
+      </w:r>
+      <w:r>
+        <w:rPr>
+          <w:sz w:val="28"/>
+          <w:szCs w:val="28"/>
+        </w:rPr>
+        <w:t>зями (Рисунок 4-5).</w:t>
+      </w:r>
+    </w:p>
+    <w:p>
+      <w:pPr>
+        <w:tabs>
+          <w:tab w:val="left" w:pos="709"/>
+          <w:tab w:val="center" w:pos="6663"/>
+          <w:tab w:val="left" w:pos="9923"/>
+        </w:tabs>
+        <w:spacing w:after="120"/>
+        <w:ind w:firstLine="709"/>
+        <w:rPr>
+          <w:sz w:val="28"/>
+          <w:szCs w:val="28"/>
+        </w:rPr>
+      </w:pPr>
+      <w:r>
+        <w:rPr>
+          <w:sz w:val="28"/>
+          <w:szCs w:val="28"/>
+        </w:rPr>
+        <w:t xml:space="preserve">– </w:t>
+      </w:r>
+      <w:r>
+        <w:rPr>
+          <w:sz w:val="28"/>
+          <w:szCs w:val="28"/>
+        </w:rPr>
+        <w:t xml:space="preserve">Проектирование нормализованной базы данных </w:t>
+      </w:r>
+      <w:r>
+        <w:rPr>
+          <w:sz w:val="28"/>
+          <w:szCs w:val="28"/>
+        </w:rPr>
+        <w:t>–</w:t>
+      </w:r>
+      <w:r>
+        <w:rPr>
+          <w:sz w:val="28"/>
+          <w:szCs w:val="28"/>
+        </w:rPr>
+        <w:t xml:space="preserve"> приведение таблиц к 3НФ, устранение транзитивных зависимостей (Таблицы 1-8).</w:t>
+      </w:r>
+    </w:p>
+    <w:p>
+      <w:pPr>
+        <w:tabs>
+          <w:tab w:val="left" w:pos="709"/>
+          <w:tab w:val="center" w:pos="6663"/>
+          <w:tab w:val="left" w:pos="9923"/>
+        </w:tabs>
+        <w:spacing w:after="120"/>
+        <w:ind w:firstLine="709"/>
+        <w:rPr>
+          <w:sz w:val="28"/>
+          <w:szCs w:val="28"/>
+        </w:rPr>
+      </w:pPr>
+      <w:r>
+        <w:rPr>
+          <w:sz w:val="28"/>
+          <w:szCs w:val="28"/>
+        </w:rPr>
+        <w:t xml:space="preserve">– </w:t>
+      </w:r>
+      <w:r>
+        <w:rPr>
+          <w:sz w:val="28"/>
+          <w:szCs w:val="28"/>
+        </w:rPr>
+        <w:t xml:space="preserve">Реализация БД в </w:t>
+      </w:r>
+      <w:proofErr w:type="spellStart"/>
+      <w:r>
+        <w:rPr>
+          <w:i/>
+          <w:sz w:val="28"/>
+          <w:szCs w:val="28"/>
+        </w:rPr>
+        <w:t>MySQL</w:t>
+      </w:r>
+      <w:proofErr w:type="spellEnd"/>
+      <w:r>
+        <w:rPr>
+          <w:sz w:val="28"/>
+          <w:szCs w:val="28"/>
+        </w:rPr>
+        <w:t xml:space="preserve"> </w:t>
+      </w:r>
+      <w:r>
+        <w:rPr>
+          <w:sz w:val="28"/>
+          <w:szCs w:val="28"/>
+        </w:rPr>
+        <w:t>–</w:t>
+      </w:r>
+      <w:r>
+        <w:rPr>
+          <w:sz w:val="28"/>
+          <w:szCs w:val="28"/>
+        </w:rPr>
+        <w:t xml:space="preserve"> написание </w:t>
+      </w:r>
+      <w:r>
+        <w:rPr>
+          <w:i/>
+          <w:sz w:val="28"/>
+          <w:szCs w:val="28"/>
+        </w:rPr>
+        <w:t>SQL</w:t>
+      </w:r>
+      <w:r>
+        <w:rPr>
+          <w:sz w:val="28"/>
+          <w:szCs w:val="28"/>
+        </w:rPr>
+        <w:t>-кода для создания таблиц, внешних ключей и ограничений (Приложение А).</w:t>
+      </w:r>
+    </w:p>
+    <w:p>
+      <w:pPr>
+        <w:tabs>
+          <w:tab w:val="left" w:pos="709"/>
+          <w:tab w:val="center" w:pos="6663"/>
+          <w:tab w:val="left" w:pos="9923"/>
+        </w:tabs>
+        <w:spacing w:after="120"/>
+        <w:ind w:firstLine="709"/>
+        <w:rPr>
+          <w:sz w:val="28"/>
+          <w:szCs w:val="28"/>
+        </w:rPr>
+      </w:pPr>
+      <w:r>
+        <w:rPr>
+          <w:sz w:val="28"/>
+          <w:szCs w:val="28"/>
+        </w:rPr>
+        <w:t xml:space="preserve">– </w:t>
+      </w:r>
+      <w:r>
+        <w:rPr>
+          <w:sz w:val="28"/>
+          <w:szCs w:val="28"/>
+        </w:rPr>
+        <w:t xml:space="preserve">Создание триггеров и сложных </w:t>
+      </w:r>
+      <w:r>
+        <w:rPr>
+          <w:i/>
+          <w:sz w:val="28"/>
+          <w:szCs w:val="28"/>
+        </w:rPr>
+        <w:t>SQL</w:t>
+      </w:r>
+      <w:r>
+        <w:rPr>
+          <w:sz w:val="28"/>
+          <w:szCs w:val="28"/>
+        </w:rPr>
+        <w:t xml:space="preserve">-запросов </w:t>
+      </w:r>
+      <w:r>
+        <w:rPr>
+          <w:sz w:val="28"/>
+          <w:szCs w:val="28"/>
+        </w:rPr>
+        <w:t>–</w:t>
+      </w:r>
+      <w:r>
+        <w:rPr>
+          <w:sz w:val="28"/>
+          <w:szCs w:val="28"/>
+        </w:rPr>
+        <w:t xml:space="preserve"> автоматизация проверки данных (триггеры на </w:t>
+      </w:r>
+      <w:proofErr w:type="spellStart"/>
+      <w:r>
+        <w:rPr>
+          <w:i/>
+          <w:sz w:val="28"/>
+          <w:szCs w:val="28"/>
+        </w:rPr>
+        <w:t>email</w:t>
+      </w:r>
+      <w:proofErr w:type="spellEnd"/>
+      <w:r>
+        <w:rPr>
+          <w:sz w:val="28"/>
+          <w:szCs w:val="28"/>
+        </w:rPr>
+        <w:t xml:space="preserve"> и дублирующие записи) и формирование аналитич</w:t>
+      </w:r>
+      <w:r>
+        <w:rPr>
+          <w:sz w:val="28"/>
+          <w:szCs w:val="28"/>
+        </w:rPr>
+        <w:t>е</w:t>
+      </w:r>
+      <w:r>
+        <w:rPr>
+          <w:sz w:val="28"/>
+          <w:szCs w:val="28"/>
+        </w:rPr>
+        <w:t>ских отч</w:t>
+      </w:r>
+      <w:r>
+        <w:rPr>
+          <w:sz w:val="28"/>
+          <w:szCs w:val="28"/>
+        </w:rPr>
+        <w:t>е</w:t>
+      </w:r>
+      <w:r>
+        <w:rPr>
+          <w:sz w:val="28"/>
+          <w:szCs w:val="28"/>
+        </w:rPr>
+        <w:t>тов (Приложение В).</w:t>
+      </w:r>
+    </w:p>
+    <w:p>
+      <w:pPr>
+        <w:tabs>
+          <w:tab w:val="left" w:pos="709"/>
+          <w:tab w:val="center" w:pos="6663"/>
+          <w:tab w:val="left" w:pos="9923"/>
+        </w:tabs>
+        <w:spacing w:after="120"/>
+        <w:ind w:firstLine="709"/>
+        <w:rPr>
+          <w:sz w:val="28"/>
+          <w:szCs w:val="28"/>
+        </w:rPr>
+      </w:pPr>
+      <w:r>
+        <w:rPr>
+          <w:sz w:val="28"/>
+          <w:szCs w:val="28"/>
+        </w:rPr>
+        <w:t xml:space="preserve">– </w:t>
+      </w:r>
+      <w:r>
+        <w:rPr>
+          <w:sz w:val="28"/>
+          <w:szCs w:val="28"/>
+        </w:rPr>
+        <w:t xml:space="preserve">Оптимизация управления данными </w:t>
+      </w:r>
+      <w:r>
+        <w:rPr>
+          <w:sz w:val="28"/>
+          <w:szCs w:val="28"/>
+        </w:rPr>
+        <w:t>–</w:t>
+      </w:r>
+      <w:r>
+        <w:rPr>
+          <w:sz w:val="28"/>
+          <w:szCs w:val="28"/>
+        </w:rPr>
+        <w:t xml:space="preserve"> проектирование системы для автом</w:t>
+      </w:r>
+      <w:r>
+        <w:rPr>
+          <w:sz w:val="28"/>
+          <w:szCs w:val="28"/>
+        </w:rPr>
+        <w:t>а</w:t>
+      </w:r>
+      <w:r>
+        <w:rPr>
+          <w:sz w:val="28"/>
+          <w:szCs w:val="28"/>
+        </w:rPr>
+        <w:t>тиз</w:t>
+      </w:r>
+      <w:r>
+        <w:rPr>
+          <w:sz w:val="28"/>
+          <w:szCs w:val="28"/>
+        </w:rPr>
+        <w:t>а</w:t>
+      </w:r>
+      <w:r>
+        <w:rPr>
+          <w:sz w:val="28"/>
+          <w:szCs w:val="28"/>
+        </w:rPr>
+        <w:t>ции записи клиентов, уведомлений и анализа посещаемости.</w:t>
+      </w:r>
+    </w:p>
+    <w:p>
+      <w:pPr>
+        <w:tabs>
+          <w:tab w:val="left" w:pos="709"/>
+          <w:tab w:val="center" w:pos="6663"/>
+          <w:tab w:val="left" w:pos="9923"/>
+        </w:tabs>
+        <w:spacing w:after="120"/>
+        <w:ind w:firstLine="709"/>
         <w:rPr>
           <w:sz w:val="16"/>
           <w:szCs w:val="16"/>
         </w:rPr>
       </w:pPr>
+      <w:r>
+        <w:rPr>
+          <w:sz w:val="28"/>
+          <w:szCs w:val="28"/>
+        </w:rPr>
+        <w:t xml:space="preserve">– </w:t>
+      </w:r>
+      <w:r>
+        <w:rPr>
+          <w:sz w:val="28"/>
+          <w:szCs w:val="28"/>
+        </w:rPr>
+        <w:t xml:space="preserve">Документирование структуры БД </w:t>
+      </w:r>
+      <w:r>
+        <w:rPr>
+          <w:sz w:val="28"/>
+          <w:szCs w:val="28"/>
+        </w:rPr>
+        <w:t>–</w:t>
+      </w:r>
+      <w:r>
+        <w:rPr>
+          <w:sz w:val="28"/>
+          <w:szCs w:val="28"/>
+        </w:rPr>
+        <w:t xml:space="preserve"> описание атрибутов сущностей, би</w:t>
+      </w:r>
+      <w:r>
+        <w:rPr>
+          <w:sz w:val="28"/>
+          <w:szCs w:val="28"/>
+        </w:rPr>
+        <w:t>з</w:t>
+      </w:r>
+      <w:r>
+        <w:rPr>
+          <w:sz w:val="28"/>
+          <w:szCs w:val="28"/>
+        </w:rPr>
+        <w:t>нес-правил и связей (Таблицы 1-8).</w:t>
+      </w:r>
     </w:p>
     <w:sectPr>
       <w:headerReference w:type="default" r:id="rId7"/>
@@ -8127,14 +8770,14 @@
 
 <file path=word/endnotes.xml><?xml version="1.0" encoding="utf-8"?>
 <w:endnotes xmlns:ve="http://schemas.openxmlformats.org/markup-compatibility/2006" xmlns:o="urn:schemas-microsoft-com:office:office" xmlns:r="http://schemas.openxmlformats.org/officeDocument/2006/relationships" xmlns:m="http://schemas.openxmlformats.org/officeDocument/2006/math" xmlns:v="urn:schemas-microsoft-com:vml" xmlns:wp="http://schemas.openxmlformats.org/drawingml/2006/wordprocessingDrawing" xmlns:w10="urn:schemas-microsoft-com:office:word" xmlns:w="http://schemas.openxmlformats.org/wordprocessingml/2006/main" xmlns:wne="http://schemas.microsoft.com/office/word/2006/wordml">
-  <w:endnote w:type="separator" w:id="-1">
+  <w:endnote w:type="separator" w:id="0">
     <w:p>
       <w:r>
         <w:separator/>
       </w:r>
     </w:p>
   </w:endnote>
-  <w:endnote w:type="continuationSeparator" w:id="0">
+  <w:endnote w:type="continuationSeparator" w:id="1">
     <w:p>
       <w:r>
         <w:continuationSeparator/>
@@ -8146,14 +8789,14 @@
 
 <file path=word/footnotes.xml><?xml version="1.0" encoding="utf-8"?>
 <w:footnotes xmlns:ve="http://schemas.openxmlformats.org/markup-compatibility/2006" xmlns:o="urn:schemas-microsoft-com:office:office" xmlns:r="http://schemas.openxmlformats.org/officeDocument/2006/relationships" xmlns:m="http://schemas.openxmlformats.org/officeDocument/2006/math" xmlns:v="urn:schemas-microsoft-com:vml" xmlns:wp="http://schemas.openxmlformats.org/drawingml/2006/wordprocessingDrawing" xmlns:w10="urn:schemas-microsoft-com:office:word" xmlns:w="http://schemas.openxmlformats.org/wordprocessingml/2006/main" xmlns:wne="http://schemas.microsoft.com/office/word/2006/wordml">
-  <w:footnote w:type="separator" w:id="-1">
+  <w:footnote w:type="separator" w:id="0">
     <w:p>
       <w:r>
         <w:separator/>
       </w:r>
     </w:p>
   </w:footnote>
-  <w:footnote w:type="continuationSeparator" w:id="0">
+  <w:footnote w:type="continuationSeparator" w:id="1">
     <w:p>
       <w:r>
         <w:continuationSeparator/>
@@ -8172,7 +8815,6 @@
     <w:r>
       <w:rPr>
         <w:noProof/>
-        <w:lang w:val="ru-RU" w:eastAsia="ru-RU"/>
       </w:rPr>
       <w:pict>
         <v:rect id="Rectangle 1" o:spid="_x0000_s4097" style="position:absolute;left:0;text-align:left;margin-left:56.8pt;margin-top:14.2pt;width:524.4pt;height:813.55pt;z-index:251657728;visibility:visible;mso-position-horizontal-relative:page;mso-position-vertical-relative:page" o:gfxdata="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" filled="f" strokeweight="1.5pt">
@@ -13820,7 +14462,6 @@
       <w:kern w:val="36"/>
       <w:sz w:val="48"/>
       <w:szCs w:val="20"/>
-      <w:lang/>
     </w:rPr>
   </w:style>
   <w:style w:type="paragraph" w:styleId="2">
@@ -13838,7 +14479,6 @@
       <w:b/>
       <w:sz w:val="36"/>
       <w:szCs w:val="20"/>
-      <w:lang/>
     </w:rPr>
   </w:style>
   <w:style w:type="paragraph" w:styleId="3">
@@ -13856,7 +14496,6 @@
       <w:b/>
       <w:sz w:val="27"/>
       <w:szCs w:val="20"/>
-      <w:lang/>
     </w:rPr>
   </w:style>
   <w:style w:type="paragraph" w:styleId="4">
@@ -14087,7 +14726,6 @@
     <w:rPr>
       <w:sz w:val="0"/>
       <w:szCs w:val="0"/>
-      <w:lang/>
     </w:rPr>
   </w:style>
   <w:style w:type="character" w:customStyle="1" w:styleId="a4">
@@ -14138,7 +14776,6 @@
     </w:pPr>
     <w:rPr>
       <w:szCs w:val="20"/>
-      <w:lang/>
     </w:rPr>
   </w:style>
   <w:style w:type="character" w:customStyle="1" w:styleId="a7">
@@ -14163,9 +14800,6 @@
         <w:tab w:val="right" w:pos="9355"/>
       </w:tabs>
     </w:pPr>
-    <w:rPr>
-      <w:lang/>
-    </w:rPr>
   </w:style>
   <w:style w:type="character" w:customStyle="1" w:styleId="a9">
     <w:name w:val="Нижний колонтитул Знак"/>
@@ -14244,7 +14878,6 @@
     </w:pPr>
     <w:rPr>
       <w:szCs w:val="20"/>
-      <w:lang/>
     </w:rPr>
   </w:style>
   <w:style w:type="character" w:styleId="af">
@@ -14286,7 +14919,6 @@
     <w:rPr>
       <w:b/>
       <w:szCs w:val="20"/>
-      <w:lang/>
     </w:rPr>
   </w:style>
   <w:style w:type="character" w:customStyle="1" w:styleId="af2">
@@ -14315,7 +14947,6 @@
     <w:rPr>
       <w:sz w:val="28"/>
       <w:szCs w:val="20"/>
-      <w:lang/>
     </w:rPr>
   </w:style>
   <w:style w:type="character" w:customStyle="1" w:styleId="af4">
@@ -14341,7 +14972,6 @@
     <w:rPr>
       <w:sz w:val="16"/>
       <w:szCs w:val="20"/>
-      <w:lang/>
     </w:rPr>
   </w:style>
   <w:style w:type="character" w:customStyle="1" w:styleId="32">
@@ -14365,7 +14995,6 @@
     </w:pPr>
     <w:rPr>
       <w:szCs w:val="20"/>
-      <w:lang/>
     </w:rPr>
   </w:style>
   <w:style w:type="character" w:customStyle="1" w:styleId="af6">
